--- a/Documentacion Casos de Uso/CU0009_Visualizar_tendencias.docx
+++ b/Documentacion Casos de Uso/CU0009_Visualizar_tendencias.docx
@@ -2668,22 +2668,7 @@
                 <w:szCs w:val="20"/>
                 <w:rtl w:val="0"/>
               </w:rPr>
-              <w:t xml:space="preserve">los últimos n días,</w:t>
-            </w:r>
-            <w:r>
-              <w:rPr>
-                <w:rFonts w:ascii="Arial" w:cs="Arial" w:eastAsia="Arial" w:hAnsi="Arial"/>
-                <w:color w:val="000000"/>
-                <w:sz w:val="20"/>
-                <w:szCs w:val="20"/>
-                <w:rtl w:val="0"/>
-              </w:rPr>
-              <w:t xml:space="preserve"> a la base de datos.</w:t>
-            </w:r>
-            <w:r>
-              <w:rPr>
-                <w:rtl w:val="0"/>
-              </w:rPr>
+              <w:t xml:space="preserve">los últimos n días.</w:t>
             </w:r>
           </w:p>
         </w:tc>
@@ -5436,7 +5421,7 @@
 
 <file path=customXML/item1.xml><?xml version="1.0" encoding="utf-8"?>
 <go:gDocsCustomXmlDataStorage xmlns:go="http://customooxmlschemas.google.com/" xmlns:r="http://schemas.openxmlformats.org/officeDocument/2006/relationships">
-  <go:docsCustomData xmlns:go="http://customooxmlschemas.google.com/" roundtripDataSignature="AMtx7mju6wNt3XB7U7pQKPK+XzcxFerAeg==">AMUW2mXGWqS9KN78M/2qutFDo/lnBldfw9fJ/V4R3crzwPQTBtXT+8vdKN/sla/Sd+E5/bYWIsAPzKmv5bP5MdF6uYU4krjTwjMcX/TWrAQoJ4NWlPjdJ3ldm4ztgw6DvMYqOyiwtl87</go:docsCustomData>
+  <go:docsCustomData xmlns:go="http://customooxmlschemas.google.com/" roundtripDataSignature="AMtx7mju6wNt3XB7U7pQKPK+XzcxFerAeg==">AMUW2mWX8wKP3WVYgDAtwnB9IucWH6DhQ0/8nexmdYO4/uGffjyCJUcwsR6XjM8VRiNBq6JhiCTPYJ6h1QFeEUkNICpRJKwtj0jLUtRj7mR3fV92xB52ag75INhxBj/nNjIrjCbAcxsJ</go:docsCustomData>
 </go:gDocsCustomXmlDataStorage>
 </file>
 
